--- a/documents/Weekly Report.docx
+++ b/documents/Weekly Report.docx
@@ -377,28 +377,153 @@
           <w:sz w:val="24"/>
           <w:szCs w:val="24"/>
         </w:rPr>
-        <w:t xml:space="preserve">We met on Monday for about </w:t>
-      </w:r>
-      <w:r>
-        <w:rPr>
-          <w:sz w:val="24"/>
-          <w:szCs w:val="24"/>
-        </w:rPr>
-        <w:t>30</w:t>
-      </w:r>
-      <w:r>
-        <w:rPr>
-          <w:sz w:val="24"/>
-          <w:szCs w:val="24"/>
-        </w:rPr>
-        <w:t xml:space="preserve"> minutes to discuss </w:t>
-      </w:r>
-      <w:r>
-        <w:rPr>
-          <w:sz w:val="24"/>
-          <w:szCs w:val="24"/>
-        </w:rPr>
-        <w:t>our work. We got some feedback for our assignments. We decided that each of us will fix and update one assignment. We will not meet this week for second time since there is nothing else to do. We will focus on the homework and midterm.</w:t>
+        <w:t xml:space="preserve">We </w:t>
+      </w:r>
+      <w:r>
+        <w:rPr>
+          <w:sz w:val="24"/>
+          <w:szCs w:val="24"/>
+        </w:rPr>
+        <w:t xml:space="preserve">met online </w:t>
+      </w:r>
+      <w:r>
+        <w:rPr>
+          <w:sz w:val="24"/>
+          <w:szCs w:val="24"/>
+        </w:rPr>
+        <w:t xml:space="preserve">to discuss </w:t>
+      </w:r>
+      <w:r>
+        <w:rPr>
+          <w:sz w:val="24"/>
+          <w:szCs w:val="24"/>
+        </w:rPr>
+        <w:t xml:space="preserve">our </w:t>
+      </w:r>
+      <w:r>
+        <w:rPr>
+          <w:sz w:val="24"/>
+          <w:szCs w:val="24"/>
+        </w:rPr>
+        <w:t xml:space="preserve">future </w:t>
+      </w:r>
+      <w:r>
+        <w:rPr>
+          <w:sz w:val="24"/>
+          <w:szCs w:val="24"/>
+        </w:rPr>
+        <w:t>work</w:t>
+      </w:r>
+      <w:r>
+        <w:rPr>
+          <w:sz w:val="24"/>
+          <w:szCs w:val="24"/>
+        </w:rPr>
+        <w:t xml:space="preserve"> and meetings taking into account the current coronavirus situation</w:t>
+      </w:r>
+      <w:r>
+        <w:rPr>
+          <w:sz w:val="24"/>
+          <w:szCs w:val="24"/>
+        </w:rPr>
+        <w:t xml:space="preserve">. </w:t>
+      </w:r>
+      <w:r>
+        <w:rPr>
+          <w:sz w:val="24"/>
+          <w:szCs w:val="24"/>
+        </w:rPr>
+        <w:t>We will keep the meeting times but we will do them remotely using a video conference on WhatsApp. We also made a plan for Spring Break. We given each other the following tasks:</w:t>
+      </w:r>
+    </w:p>
+    <w:p>
+      <w:pPr>
+        <w:ind w:left="360"/>
+        <w:rPr>
+          <w:sz w:val="24"/>
+          <w:szCs w:val="24"/>
+        </w:rPr>
+      </w:pPr>
+      <w:r>
+        <w:rPr>
+          <w:sz w:val="24"/>
+          <w:szCs w:val="24"/>
+        </w:rPr>
+        <w:t>Piotr – start working on the front-end of the website and learn how to use Python to connect to our MySQL database. Write a script that sends automatically email after bookings.</w:t>
+      </w:r>
+    </w:p>
+    <w:p>
+      <w:pPr>
+        <w:ind w:left="360"/>
+        <w:rPr>
+          <w:sz w:val="24"/>
+          <w:szCs w:val="24"/>
+        </w:rPr>
+      </w:pPr>
+      <w:r>
+        <w:rPr>
+          <w:sz w:val="24"/>
+          <w:szCs w:val="24"/>
+        </w:rPr>
+        <w:t xml:space="preserve">Jacob – </w:t>
+      </w:r>
+      <w:r>
+        <w:rPr>
+          <w:sz w:val="24"/>
+          <w:szCs w:val="24"/>
+        </w:rPr>
+        <w:t>use our ER diagram to get SQL code to create database. Then, add SQL statements to add data from DDL folder - CSV files into all tables and test if all tables are working correctly.</w:t>
+      </w:r>
+    </w:p>
+    <w:p>
+      <w:pPr>
+        <w:ind w:left="360"/>
+        <w:rPr>
+          <w:sz w:val="24"/>
+          <w:szCs w:val="24"/>
+        </w:rPr>
+      </w:pPr>
+      <w:r>
+        <w:rPr>
+          <w:sz w:val="24"/>
+          <w:szCs w:val="24"/>
+        </w:rPr>
+        <w:t xml:space="preserve">Sriram – </w:t>
+      </w:r>
+      <w:r>
+        <w:rPr>
+          <w:sz w:val="24"/>
+          <w:szCs w:val="24"/>
+        </w:rPr>
+        <w:t xml:space="preserve">convert SQL queries from Query Description assignment into procedures. Most of them should be pretty straightforward. </w:t>
+      </w:r>
+      <w:r>
+        <w:rPr>
+          <w:sz w:val="24"/>
+          <w:szCs w:val="24"/>
+        </w:rPr>
+        <w:t xml:space="preserve">We will give it </w:t>
+      </w:r>
+      <w:r>
+        <w:rPr>
+          <w:sz w:val="24"/>
+          <w:szCs w:val="24"/>
+        </w:rPr>
+        <w:t xml:space="preserve">parameters and </w:t>
+      </w:r>
+      <w:r>
+        <w:rPr>
+          <w:sz w:val="24"/>
+          <w:szCs w:val="24"/>
+        </w:rPr>
+        <w:t>the procedure will</w:t>
+      </w:r>
+      <w:r>
+        <w:rPr>
+          <w:sz w:val="24"/>
+          <w:szCs w:val="24"/>
+        </w:rPr>
+        <w:t xml:space="preserve"> execute SQL with those parameters.</w:t>
       </w:r>
       <w:bookmarkStart w:id="0" w:name="_GoBack"/>
       <w:bookmarkEnd w:id="0"/>

--- a/documents/Weekly Report.docx
+++ b/documents/Weekly Report.docx
@@ -419,21 +419,14 @@
           <w:sz w:val="24"/>
           <w:szCs w:val="24"/>
         </w:rPr>
-        <w:t xml:space="preserve"> and meetings taking into account the current coronavirus situation</w:t>
-      </w:r>
-      <w:r>
-        <w:rPr>
-          <w:sz w:val="24"/>
-          <w:szCs w:val="24"/>
-        </w:rPr>
-        <w:t xml:space="preserve">. </w:t>
-      </w:r>
-      <w:r>
-        <w:rPr>
-          <w:sz w:val="24"/>
-          <w:szCs w:val="24"/>
-        </w:rPr>
-        <w:t>We will keep the meeting times but we will do them remotely using a video conference on WhatsApp. We also made a plan for Spring Break. We given each other the following tasks:</w:t>
+        <w:t xml:space="preserve"> and meetings</w:t>
+      </w:r>
+      <w:r>
+        <w:rPr>
+          <w:sz w:val="24"/>
+          <w:szCs w:val="24"/>
+        </w:rPr>
+        <w:t>. We have to complete three assignments, so we decided to split up the work in the following way.</w:t>
       </w:r>
     </w:p>
     <w:p>
@@ -449,7 +442,21 @@
           <w:sz w:val="24"/>
           <w:szCs w:val="24"/>
         </w:rPr>
-        <w:t>Piotr – start working on the front-end of the website and learn how to use Python to connect to our MySQL database. Write a script that sends automatically email after bookings.</w:t>
+        <w:t>We met on Zoom to normalize the database</w:t>
+      </w:r>
+      <w:r>
+        <w:rPr>
+          <w:sz w:val="24"/>
+          <w:szCs w:val="24"/>
+        </w:rPr>
+        <w:t xml:space="preserve"> for about 2 hours and then </w:t>
+      </w:r>
+      <w:r>
+        <w:rPr>
+          <w:sz w:val="24"/>
+          <w:szCs w:val="24"/>
+        </w:rPr>
+        <w:t>we assigned the rest of the tasks that were remaining.</w:t>
       </w:r>
     </w:p>
     <w:p>
@@ -465,14 +472,21 @@
           <w:sz w:val="24"/>
           <w:szCs w:val="24"/>
         </w:rPr>
-        <w:t xml:space="preserve">Jacob – </w:t>
-      </w:r>
-      <w:r>
-        <w:rPr>
-          <w:sz w:val="24"/>
-          <w:szCs w:val="24"/>
-        </w:rPr>
-        <w:t>use our ER diagram to get SQL code to create database. Then, add SQL statements to add data from DDL folder - CSV files into all tables and test if all tables are working correctly.</w:t>
+        <w:t xml:space="preserve">Piotr – </w:t>
+      </w:r>
+      <w:r>
+        <w:rPr>
+          <w:sz w:val="24"/>
+          <w:szCs w:val="24"/>
+        </w:rPr>
+        <w:t xml:space="preserve">Write and modify all </w:t>
+      </w:r>
+      <w:r>
+        <w:rPr>
+          <w:sz w:val="24"/>
+          <w:szCs w:val="24"/>
+        </w:rPr>
+        <w:t>procedures and our website</w:t>
       </w:r>
     </w:p>
     <w:p>
@@ -488,6 +502,36 @@
           <w:sz w:val="24"/>
           <w:szCs w:val="24"/>
         </w:rPr>
+        <w:t xml:space="preserve">Jacob – </w:t>
+      </w:r>
+      <w:r>
+        <w:rPr>
+          <w:sz w:val="24"/>
+          <w:szCs w:val="24"/>
+        </w:rPr>
+        <w:t>Update DDL, a</w:t>
+      </w:r>
+      <w:r>
+        <w:rPr>
+          <w:sz w:val="24"/>
+          <w:szCs w:val="24"/>
+        </w:rPr>
+        <w:t>dd foreign keys to the new tables, modify insert statements</w:t>
+      </w:r>
+    </w:p>
+    <w:p>
+      <w:pPr>
+        <w:ind w:left="360"/>
+        <w:rPr>
+          <w:sz w:val="24"/>
+          <w:szCs w:val="24"/>
+        </w:rPr>
+      </w:pPr>
+      <w:r>
+        <w:rPr>
+          <w:sz w:val="24"/>
+          <w:szCs w:val="24"/>
+        </w:rPr>
         <w:t xml:space="preserve">Sriram – </w:t>
       </w:r>
       <w:r>
@@ -495,38 +539,15 @@
           <w:sz w:val="24"/>
           <w:szCs w:val="24"/>
         </w:rPr>
-        <w:t xml:space="preserve">convert SQL queries from Query Description assignment into procedures. Most of them should be pretty straightforward. </w:t>
-      </w:r>
-      <w:r>
-        <w:rPr>
-          <w:sz w:val="24"/>
-          <w:szCs w:val="24"/>
-        </w:rPr>
-        <w:t xml:space="preserve">We will give it </w:t>
-      </w:r>
-      <w:r>
-        <w:rPr>
-          <w:sz w:val="24"/>
-          <w:szCs w:val="24"/>
-        </w:rPr>
-        <w:t xml:space="preserve">parameters and </w:t>
-      </w:r>
-      <w:r>
-        <w:rPr>
-          <w:sz w:val="24"/>
-          <w:szCs w:val="24"/>
-        </w:rPr>
-        <w:t>the procedure will</w:t>
-      </w:r>
-      <w:r>
-        <w:rPr>
-          <w:sz w:val="24"/>
-          <w:szCs w:val="24"/>
-        </w:rPr>
-        <w:t xml:space="preserve"> execute SQL with those parameters.</w:t>
-      </w:r>
-      <w:bookmarkStart w:id="0" w:name="_GoBack"/>
-      <w:bookmarkEnd w:id="0"/>
+        <w:t>Label and do a write up of our database</w:t>
+      </w:r>
+      <w:r>
+        <w:rPr>
+          <w:sz w:val="24"/>
+          <w:szCs w:val="24"/>
+        </w:rPr>
+        <w:t xml:space="preserve"> normalization</w:t>
+      </w:r>
     </w:p>
     <w:sectPr>
       <w:pgSz w:w="12240" w:h="15840"/>

--- a/documents/Weekly Report.docx
+++ b/documents/Weekly Report.docx
@@ -384,169 +384,7 @@
           <w:sz w:val="24"/>
           <w:szCs w:val="24"/>
         </w:rPr>
-        <w:t xml:space="preserve">met online </w:t>
-      </w:r>
-      <w:r>
-        <w:rPr>
-          <w:sz w:val="24"/>
-          <w:szCs w:val="24"/>
-        </w:rPr>
-        <w:t xml:space="preserve">to discuss </w:t>
-      </w:r>
-      <w:r>
-        <w:rPr>
-          <w:sz w:val="24"/>
-          <w:szCs w:val="24"/>
-        </w:rPr>
-        <w:t xml:space="preserve">our </w:t>
-      </w:r>
-      <w:r>
-        <w:rPr>
-          <w:sz w:val="24"/>
-          <w:szCs w:val="24"/>
-        </w:rPr>
-        <w:t xml:space="preserve">future </w:t>
-      </w:r>
-      <w:r>
-        <w:rPr>
-          <w:sz w:val="24"/>
-          <w:szCs w:val="24"/>
-        </w:rPr>
-        <w:t>work</w:t>
-      </w:r>
-      <w:r>
-        <w:rPr>
-          <w:sz w:val="24"/>
-          <w:szCs w:val="24"/>
-        </w:rPr>
-        <w:t xml:space="preserve"> and meetings</w:t>
-      </w:r>
-      <w:r>
-        <w:rPr>
-          <w:sz w:val="24"/>
-          <w:szCs w:val="24"/>
-        </w:rPr>
-        <w:t>. We have to complete three assignments, so we decided to split up the work in the following way.</w:t>
-      </w:r>
-    </w:p>
-    <w:p>
-      <w:pPr>
-        <w:ind w:left="360"/>
-        <w:rPr>
-          <w:sz w:val="24"/>
-          <w:szCs w:val="24"/>
-        </w:rPr>
-      </w:pPr>
-      <w:r>
-        <w:rPr>
-          <w:sz w:val="24"/>
-          <w:szCs w:val="24"/>
-        </w:rPr>
-        <w:t>We met on Zoom to normalize the database</w:t>
-      </w:r>
-      <w:r>
-        <w:rPr>
-          <w:sz w:val="24"/>
-          <w:szCs w:val="24"/>
-        </w:rPr>
-        <w:t xml:space="preserve"> for about 2 hours and then </w:t>
-      </w:r>
-      <w:r>
-        <w:rPr>
-          <w:sz w:val="24"/>
-          <w:szCs w:val="24"/>
-        </w:rPr>
-        <w:t>we assigned the rest of the tasks that were remaining.</w:t>
-      </w:r>
-    </w:p>
-    <w:p>
-      <w:pPr>
-        <w:ind w:left="360"/>
-        <w:rPr>
-          <w:sz w:val="24"/>
-          <w:szCs w:val="24"/>
-        </w:rPr>
-      </w:pPr>
-      <w:r>
-        <w:rPr>
-          <w:sz w:val="24"/>
-          <w:szCs w:val="24"/>
-        </w:rPr>
-        <w:t xml:space="preserve">Piotr – </w:t>
-      </w:r>
-      <w:r>
-        <w:rPr>
-          <w:sz w:val="24"/>
-          <w:szCs w:val="24"/>
-        </w:rPr>
-        <w:t xml:space="preserve">Write and modify all </w:t>
-      </w:r>
-      <w:r>
-        <w:rPr>
-          <w:sz w:val="24"/>
-          <w:szCs w:val="24"/>
-        </w:rPr>
-        <w:t>procedures and our website</w:t>
-      </w:r>
-    </w:p>
-    <w:p>
-      <w:pPr>
-        <w:ind w:left="360"/>
-        <w:rPr>
-          <w:sz w:val="24"/>
-          <w:szCs w:val="24"/>
-        </w:rPr>
-      </w:pPr>
-      <w:r>
-        <w:rPr>
-          <w:sz w:val="24"/>
-          <w:szCs w:val="24"/>
-        </w:rPr>
-        <w:t xml:space="preserve">Jacob – </w:t>
-      </w:r>
-      <w:r>
-        <w:rPr>
-          <w:sz w:val="24"/>
-          <w:szCs w:val="24"/>
-        </w:rPr>
-        <w:t>Update DDL, a</w:t>
-      </w:r>
-      <w:r>
-        <w:rPr>
-          <w:sz w:val="24"/>
-          <w:szCs w:val="24"/>
-        </w:rPr>
-        <w:t>dd foreign keys to the new tables, modify insert statements</w:t>
-      </w:r>
-    </w:p>
-    <w:p>
-      <w:pPr>
-        <w:ind w:left="360"/>
-        <w:rPr>
-          <w:sz w:val="24"/>
-          <w:szCs w:val="24"/>
-        </w:rPr>
-      </w:pPr>
-      <w:r>
-        <w:rPr>
-          <w:sz w:val="24"/>
-          <w:szCs w:val="24"/>
-        </w:rPr>
-        <w:t xml:space="preserve">Sriram – </w:t>
-      </w:r>
-      <w:r>
-        <w:rPr>
-          <w:sz w:val="24"/>
-          <w:szCs w:val="24"/>
-        </w:rPr>
-        <w:t>Label and do a write up of our database</w:t>
-      </w:r>
-      <w:r>
-        <w:rPr>
-          <w:sz w:val="24"/>
-          <w:szCs w:val="24"/>
-        </w:rPr>
-        <w:t xml:space="preserve"> normalization</w:t>
+        <w:t>finished all assignments so far and we are waiting for feedback and grades. We have to update our testing plan to include more specific test cases. Jacob will be doing that. We are doing very well.</w:t>
       </w:r>
     </w:p>
     <w:sectPr>

--- a/documents/Weekly Report.docx
+++ b/documents/Weekly Report.docx
@@ -384,7 +384,70 @@
           <w:sz w:val="24"/>
           <w:szCs w:val="24"/>
         </w:rPr>
-        <w:t>finished all assignments so far and we are waiting for feedback and grades. We have to update our testing plan to include more specific test cases. Jacob will be doing that. We are doing very well.</w:t>
+        <w:t xml:space="preserve">finished all assignments so far and we are waiting for feedback and grades. We have to update our </w:t>
+      </w:r>
+      <w:r>
+        <w:rPr>
+          <w:sz w:val="24"/>
+          <w:szCs w:val="24"/>
+        </w:rPr>
+        <w:t>logical design</w:t>
+      </w:r>
+      <w:r>
+        <w:rPr>
+          <w:sz w:val="24"/>
+          <w:szCs w:val="24"/>
+        </w:rPr>
+        <w:t xml:space="preserve"> to include </w:t>
+      </w:r>
+      <w:r>
+        <w:rPr>
+          <w:sz w:val="24"/>
+          <w:szCs w:val="24"/>
+        </w:rPr>
+        <w:t>the table</w:t>
+      </w:r>
+      <w:r>
+        <w:rPr>
+          <w:sz w:val="24"/>
+          <w:szCs w:val="24"/>
+        </w:rPr>
+        <w:t xml:space="preserve">. </w:t>
+      </w:r>
+      <w:r>
+        <w:rPr>
+          <w:sz w:val="24"/>
+          <w:szCs w:val="24"/>
+        </w:rPr>
+        <w:t>Sriram</w:t>
+      </w:r>
+      <w:r>
+        <w:rPr>
+          <w:sz w:val="24"/>
+          <w:szCs w:val="24"/>
+        </w:rPr>
+        <w:t xml:space="preserve"> will be doing that. </w:t>
+      </w:r>
+      <w:r>
+        <w:rPr>
+          <w:sz w:val="24"/>
+          <w:szCs w:val="24"/>
+        </w:rPr>
+        <w:t>Overall, w</w:t>
+      </w:r>
+      <w:r>
+        <w:rPr>
+          <w:sz w:val="24"/>
+          <w:szCs w:val="24"/>
+        </w:rPr>
+        <w:t>e are doing very well</w:t>
+      </w:r>
+      <w:r>
+        <w:rPr>
+          <w:sz w:val="24"/>
+          <w:szCs w:val="24"/>
+        </w:rPr>
+        <w:t xml:space="preserve"> and we plan to deliver an awesome project with some HTML websites. We will implement that using python, flask, and maybe some JavaScript.</w:t>
       </w:r>
     </w:p>
     <w:sectPr>
